--- a/Use Case Point Traning/Documantation/Documentation.docx
+++ b/Use Case Point Traning/Documantation/Documentation.docx
@@ -511,7 +511,6 @@
           <w:docPartUnique/>
         </w:docPartObj>
       </w:sdtPr>
-      <w:sdtEndPr/>
       <w:sdtContent>
         <w:p>
           <w:pPr>
@@ -536,21 +535,7 @@
               <w:b/>
               <w:bCs/>
             </w:rPr>
-            <w:t>Use</w:t>
-          </w:r>
-          <w:r>
-            <w:rPr>
-              <w:b/>
-              <w:bCs/>
-            </w:rPr>
-            <w:t xml:space="preserve"> Case</w:t>
-          </w:r>
-          <w:r>
-            <w:rPr>
-              <w:b/>
-              <w:bCs/>
-            </w:rPr>
-            <w:t xml:space="preserve"> Point</w:t>
+            <w:t>Use Case Point</w:t>
           </w:r>
           <w:r>
             <w:ptab w:relativeTo="margin" w:alignment="right" w:leader="dot"/>
@@ -1095,6 +1080,14 @@
         </w:rPr>
         <w:t>, which is part of the UML set of modeling techniques. The software size (UCP) is calculated based on elements of the system use cases with factoring to account for technical and environmental considerations. The UCP for a project can then be used to calculate the estimated effort for a project.</w:t>
       </w:r>
+      <w:r>
+        <w:rPr>
+          <w:rFonts w:asciiTheme="majorBidi" w:hAnsiTheme="majorBidi" w:cstheme="majorBidi"/>
+          <w:sz w:val="24"/>
+          <w:szCs w:val="24"/>
+        </w:rPr>
+        <w:t xml:space="preserve"> </w:t>
+      </w:r>
     </w:p>
     <w:p>
       <w:pPr>
@@ -11664,12 +11657,29 @@
       <w:pPr>
         <w:spacing w:line="360" w:lineRule="auto"/>
         <w:ind w:right="-90"/>
-        <w:rPr>
-          <w:rFonts w:asciiTheme="majorBidi" w:hAnsiTheme="majorBidi" w:cstheme="majorBidi"/>
-          <w:sz w:val="24"/>
-          <w:szCs w:val="24"/>
-        </w:rPr>
-      </w:pPr>
+        <w:jc w:val="center"/>
+        <w:rPr>
+          <w:rFonts w:asciiTheme="majorBidi" w:hAnsiTheme="majorBidi" w:cstheme="majorBidi"/>
+          <w:b/>
+          <w:bCs/>
+          <w:sz w:val="24"/>
+          <w:szCs w:val="24"/>
+        </w:rPr>
+      </w:pPr>
+      <w:hyperlink r:id="rId15" w:anchor="wamvXz_6DNCPQWmhGkp5ixYTs3yPgS6U69GlAJy51As" w:history="1">
+        <w:r>
+          <w:rPr>
+            <w:rStyle w:val="Hyperlink"/>
+            <w:rFonts w:asciiTheme="majorBidi" w:hAnsiTheme="majorBidi" w:cstheme="majorBidi"/>
+            <w:b/>
+            <w:bCs/>
+            <w:sz w:val="24"/>
+            <w:szCs w:val="24"/>
+            <w:u w:val="none"/>
+          </w:rPr>
+          <w:t>Educational Video</w:t>
+        </w:r>
+      </w:hyperlink>
     </w:p>
     <w:p>
       <w:pPr>
@@ -11715,8 +11725,19 @@
         </w:rPr>
       </w:pPr>
     </w:p>
+    <w:p>
+      <w:pPr>
+        <w:spacing w:line="360" w:lineRule="auto"/>
+        <w:ind w:right="-90"/>
+        <w:rPr>
+          <w:rFonts w:asciiTheme="majorBidi" w:hAnsiTheme="majorBidi" w:cstheme="majorBidi"/>
+          <w:sz w:val="24"/>
+          <w:szCs w:val="24"/>
+        </w:rPr>
+      </w:pPr>
+    </w:p>
     <w:sectPr>
-      <w:footerReference w:type="default" r:id="rId15"/>
+      <w:footerReference w:type="default" r:id="rId16"/>
       <w:pgSz w:w="12240" w:h="15840"/>
       <w:pgMar w:top="1440" w:right="1440" w:bottom="1440" w:left="1440" w:header="720" w:footer="720" w:gutter="0"/>
       <w:pgBorders w:offsetFrom="page">
@@ -12707,6 +12728,18 @@
       <w14:ligatures w14:val="none"/>
     </w:rPr>
   </w:style>
+  <w:style w:type="character" w:styleId="FollowedHyperlink">
+    <w:name w:val="FollowedHyperlink"/>
+    <w:basedOn w:val="DefaultParagraphFont"/>
+    <w:uiPriority w:val="99"/>
+    <w:semiHidden/>
+    <w:unhideWhenUsed/>
+    <w:rsid w:val="007E3B2A"/>
+    <w:rPr>
+      <w:color w:val="954F72" w:themeColor="followedHyperlink"/>
+      <w:u w:val="single"/>
+    </w:rPr>
+  </w:style>
 </w:styles>
 </file>
 
